--- a/kp/756/4.docx
+++ b/kp/756/4.docx
@@ -600,36 +600,51 @@
         </w:tabs>
         <w:spacing w:after="160" w:line="259" w:lineRule="auto"/>
         <w:jc w:val="center"/>
-        <w:rPr>
-          <w:rFonts w:asciiTheme="majorHAnsi" w:hAnsiTheme="majorHAnsi" w:cstheme="majorHAnsi"/>
-        </w:rPr>
-      </w:pPr>
-      <w:r>
-        <w:rPr>
-          <w:rFonts w:asciiTheme="majorHAnsi" w:hAnsiTheme="majorHAnsi" w:cstheme="majorHAnsi"/>
+      </w:pPr>
+      <w:r>
+        <w:rPr>
+          <w:rFonts w:cstheme="minorHAnsi"/>
           <w:b/>
           <w:color w:val="000000" w:themeColor="text1"/>
         </w:rPr>
-        <w:t xml:space="preserve">DANIŞMAN ÖĞRETMEN:: </w:t>
+        <w:t>DANIŞMAN</w:t>
+      </w:r>
+      <w:r>
+        <w:rPr>
+          <w:rFonts w:cstheme="minorHAnsi"/>
+          <w:b/>
+          <w:color w:val="000000" w:themeColor="text1"/>
+        </w:rPr>
+        <w:t xml:space="preserve"> ÖĞRETMEN</w:t>
+      </w:r>
+      <w:r>
+        <w:rPr>
+          <w:rFonts w:cstheme="minorHAnsi"/>
+          <w:b/>
+          <w:color w:val="000000" w:themeColor="text1"/>
+        </w:rPr>
+        <w:t xml:space="preserve">: </w:t>
+      </w:r>
+      <w:r>
+        <w:rPr>
+          <w:rFonts w:cstheme="minorHAnsi"/>
+          <w:b/>
+          <w:color w:val="000000" w:themeColor="text1"/>
+        </w:rPr>
+        <w:t xml:space="preserve"> </w:t>
       </w:r>
       <w:sdt>
         <w:sdtPr>
-          <w:rPr>
-            <w:rFonts w:asciiTheme="majorHAnsi" w:hAnsiTheme="majorHAnsi" w:cstheme="majorHAnsi"/>
-          </w:rPr>
           <w:alias w:val="Danışman Öğretmenler"/>
-          <w:tag w:val="Danışman Öğretmenler"/>
+          <w:tag w:val="text"/>
           <w:id w:val="-617142836"/>
           <w:placeholder>
-            <w:docPart w:val="733A8631DE1CF545B7CFB804BA64CD42"/>
+            <w:docPart w:val="5DAAD59E4A05044DA19DAC2AB0457FFA"/>
           </w:placeholder>
           <w:text/>
         </w:sdtPr>
         <w:sdtContent>
           <w:r>
-            <w:rPr>
-              <w:rFonts w:asciiTheme="majorHAnsi" w:hAnsiTheme="majorHAnsi" w:cstheme="majorHAnsi"/>
-            </w:rPr>
             <w:t>Danışman öğretmenler</w:t>
           </w:r>
         </w:sdtContent>
@@ -639,7 +654,7 @@
       <w:pPr>
         <w:jc w:val="center"/>
         <w:rPr>
-          <w:rFonts w:asciiTheme="majorHAnsi" w:hAnsiTheme="majorHAnsi" w:cstheme="majorHAnsi"/>
+          <w:rFonts w:cstheme="minorHAnsi"/>
           <w:b/>
           <w:color w:val="000000" w:themeColor="text1"/>
         </w:rPr>
@@ -648,7 +663,7 @@
     <w:p>
       <w:pPr>
         <w:rPr>
-          <w:rFonts w:asciiTheme="majorHAnsi" w:hAnsiTheme="majorHAnsi" w:cstheme="majorHAnsi"/>
+          <w:rFonts w:cstheme="minorHAnsi"/>
           <w:b/>
           <w:color w:val="000000" w:themeColor="text1"/>
         </w:rPr>
@@ -657,7 +672,7 @@
     <w:p>
       <w:pPr>
         <w:rPr>
-          <w:rFonts w:asciiTheme="majorHAnsi" w:hAnsiTheme="majorHAnsi" w:cstheme="majorHAnsi"/>
+          <w:rFonts w:cstheme="minorHAnsi"/>
           <w:b/>
           <w:color w:val="000000" w:themeColor="text1"/>
         </w:rPr>
@@ -667,14 +682,14 @@
       <w:pPr>
         <w:jc w:val="center"/>
         <w:rPr>
-          <w:rFonts w:asciiTheme="majorHAnsi" w:hAnsiTheme="majorHAnsi" w:cstheme="majorHAnsi"/>
+          <w:rFonts w:cstheme="minorHAnsi"/>
           <w:b/>
           <w:color w:val="000000" w:themeColor="text1"/>
         </w:rPr>
       </w:pPr>
       <w:r>
         <w:rPr>
-          <w:rFonts w:asciiTheme="majorHAnsi" w:hAnsiTheme="majorHAnsi" w:cstheme="majorHAnsi"/>
+          <w:rFonts w:cstheme="minorHAnsi"/>
           <w:b/>
           <w:color w:val="000000" w:themeColor="text1"/>
         </w:rPr>
@@ -684,13 +699,13 @@
     <w:sdt>
       <w:sdtPr>
         <w:rPr>
-          <w:rFonts w:asciiTheme="majorHAnsi" w:hAnsiTheme="majorHAnsi" w:cstheme="majorHAnsi"/>
+          <w:rFonts w:cstheme="minorHAnsi"/>
         </w:rPr>
         <w:alias w:val="Tarih"/>
         <w:tag w:val="text"/>
         <w:id w:val="1529839917"/>
         <w:placeholder>
-          <w:docPart w:val="579A49A71675D84D94A47C66C901CA8A"/>
+          <w:docPart w:val="29F674806AB94D4AA0CFF9D3739F89CE"/>
         </w:placeholder>
       </w:sdtPr>
       <w:sdtContent>
@@ -698,14 +713,20 @@
           <w:pPr>
             <w:jc w:val="center"/>
             <w:rPr>
-              <w:rFonts w:asciiTheme="majorHAnsi" w:hAnsiTheme="majorHAnsi" w:cstheme="majorHAnsi"/>
+              <w:rFonts w:cstheme="minorHAnsi"/>
             </w:rPr>
           </w:pPr>
           <w:r>
             <w:rPr>
-              <w:rFonts w:asciiTheme="majorHAnsi" w:hAnsiTheme="majorHAnsi" w:cstheme="majorHAnsi"/>
+              <w:rFonts w:cstheme="minorHAnsi"/>
             </w:rPr>
-            <w:t xml:space="preserve"> Tarih </w:t>
+            <w:t xml:space="preserve"> Tarih</w:t>
+          </w:r>
+          <w:r>
+            <w:rPr>
+              <w:rFonts w:cstheme="minorHAnsi"/>
+            </w:rPr>
+            <w:t xml:space="preserve"> </w:t>
           </w:r>
         </w:p>
       </w:sdtContent>
@@ -714,12 +735,12 @@
       <w:pPr>
         <w:jc w:val="center"/>
         <w:rPr>
-          <w:rFonts w:asciiTheme="majorHAnsi" w:hAnsiTheme="majorHAnsi" w:cstheme="majorHAnsi"/>
-        </w:rPr>
-      </w:pPr>
-      <w:r>
-        <w:rPr>
-          <w:rFonts w:asciiTheme="majorHAnsi" w:hAnsiTheme="majorHAnsi" w:cstheme="majorHAnsi"/>
+          <w:rFonts w:cstheme="minorHAnsi"/>
+        </w:rPr>
+      </w:pPr>
+      <w:r>
+        <w:rPr>
+          <w:rFonts w:cstheme="minorHAnsi"/>
         </w:rPr>
         <w:t xml:space="preserve"> </w:t>
       </w:r>
@@ -728,26 +749,26 @@
       <w:pPr>
         <w:jc w:val="center"/>
         <w:rPr>
-          <w:rFonts w:asciiTheme="majorHAnsi" w:hAnsiTheme="majorHAnsi" w:cstheme="majorHAnsi"/>
+          <w:rFonts w:cstheme="minorHAnsi"/>
         </w:rPr>
       </w:pPr>
       <w:sdt>
         <w:sdtPr>
           <w:rPr>
-            <w:rFonts w:asciiTheme="majorHAnsi" w:hAnsiTheme="majorHAnsi" w:cstheme="majorHAnsi"/>
+            <w:rFonts w:cstheme="minorHAnsi"/>
           </w:rPr>
           <w:alias w:val="Müdür"/>
           <w:tag w:val="text"/>
           <w:id w:val="-433524972"/>
           <w:placeholder>
-            <w:docPart w:val="C85FB33EEC80E54D95986990DFD7BE71"/>
+            <w:docPart w:val="94123A29D5A4124AA98BF817806B83BF"/>
           </w:placeholder>
           <w:text/>
         </w:sdtPr>
         <w:sdtContent>
           <w:r>
             <w:rPr>
-              <w:rFonts w:asciiTheme="majorHAnsi" w:hAnsiTheme="majorHAnsi" w:cstheme="majorHAnsi"/>
+              <w:rFonts w:cstheme="minorHAnsi"/>
             </w:rPr>
             <w:t xml:space="preserve"> müdür</w:t>
           </w:r>
@@ -758,14 +779,14 @@
       <w:pPr>
         <w:jc w:val="center"/>
         <w:rPr>
-          <w:rFonts w:asciiTheme="majorHAnsi" w:hAnsiTheme="majorHAnsi" w:cstheme="majorHAnsi"/>
+          <w:rFonts w:cstheme="minorHAnsi"/>
           <w:b/>
           <w:color w:val="000000" w:themeColor="text1"/>
         </w:rPr>
       </w:pPr>
       <w:r>
         <w:rPr>
-          <w:rFonts w:asciiTheme="majorHAnsi" w:hAnsiTheme="majorHAnsi" w:cstheme="majorHAnsi"/>
+          <w:rFonts w:cstheme="minorHAnsi"/>
           <w:b/>
           <w:color w:val="000000" w:themeColor="text1"/>
         </w:rPr>
@@ -774,14 +795,10 @@
     </w:p>
     <w:p>
       <w:pPr>
-        <w:jc w:val="center"/>
-        <w:rPr>
-          <w:rFonts w:asciiTheme="majorHAnsi" w:hAnsiTheme="majorHAnsi" w:cstheme="majorHAnsi"/>
-        </w:rPr>
-      </w:pPr>
-    </w:p>
-    <w:p>
-      <w:pPr>
+        <w:tabs>
+          <w:tab w:val="left" w:pos="1350"/>
+        </w:tabs>
+        <w:spacing w:after="160" w:line="259" w:lineRule="auto"/>
         <w:jc w:val="center"/>
       </w:pPr>
     </w:p>
@@ -2897,7 +2914,7 @@
     </w:docPart>
     <w:docPart>
       <w:docPartPr>
-        <w:name w:val="733A8631DE1CF545B7CFB804BA64CD42"/>
+        <w:name w:val="5DAAD59E4A05044DA19DAC2AB0457FFA"/>
         <w:category>
           <w:name w:val="Genel"/>
           <w:gallery w:val="placeholder"/>
@@ -2908,12 +2925,12 @@
         <w:behaviors>
           <w:behavior w:val="content"/>
         </w:behaviors>
-        <w:guid w:val="{12EC737B-4DA8-514D-BBCB-E0726EE14DAA}"/>
+        <w:guid w:val="{0E056395-2E73-C04E-B399-4B7F4E52BFBD}"/>
       </w:docPartPr>
       <w:docPartBody>
         <w:p>
           <w:pPr>
-            <w:pStyle w:val="733A8631DE1CF545B7CFB804BA64CD42"/>
+            <w:pStyle w:val="5DAAD59E4A05044DA19DAC2AB0457FFA"/>
           </w:pPr>
           <w:r>
             <w:rPr>
@@ -2926,7 +2943,7 @@
     </w:docPart>
     <w:docPart>
       <w:docPartPr>
-        <w:name w:val="579A49A71675D84D94A47C66C901CA8A"/>
+        <w:name w:val="29F674806AB94D4AA0CFF9D3739F89CE"/>
         <w:category>
           <w:name w:val="Genel"/>
           <w:gallery w:val="placeholder"/>
@@ -2937,12 +2954,12 @@
         <w:behaviors>
           <w:behavior w:val="content"/>
         </w:behaviors>
-        <w:guid w:val="{D951E93E-5C8B-4D4A-93FB-BE543CD9FBD4}"/>
+        <w:guid w:val="{9B8914FD-98B5-1B43-86FE-0F1B578EDE4D}"/>
       </w:docPartPr>
       <w:docPartBody>
         <w:p>
           <w:pPr>
-            <w:pStyle w:val="579A49A71675D84D94A47C66C901CA8A"/>
+            <w:pStyle w:val="29F674806AB94D4AA0CFF9D3739F89CE"/>
           </w:pPr>
           <w:r>
             <w:rPr>
@@ -2955,7 +2972,7 @@
     </w:docPart>
     <w:docPart>
       <w:docPartPr>
-        <w:name w:val="C85FB33EEC80E54D95986990DFD7BE71"/>
+        <w:name w:val="94123A29D5A4124AA98BF817806B83BF"/>
         <w:category>
           <w:name w:val="Genel"/>
           <w:gallery w:val="placeholder"/>
@@ -2966,12 +2983,12 @@
         <w:behaviors>
           <w:behavior w:val="content"/>
         </w:behaviors>
-        <w:guid w:val="{24447C43-A065-D84E-9CF0-AA501EAF3E88}"/>
+        <w:guid w:val="{9578FA07-3816-DF47-A058-167D516645AF}"/>
       </w:docPartPr>
       <w:docPartBody>
         <w:p>
           <w:pPr>
-            <w:pStyle w:val="C85FB33EEC80E54D95986990DFD7BE71"/>
+            <w:pStyle w:val="94123A29D5A4124AA98BF817806B83BF"/>
           </w:pPr>
           <w:r>
             <w:rPr>
@@ -3069,7 +3086,10 @@
     <w:rsid w:val="000B0C92"/>
     <w:rsid w:val="000B4291"/>
     <w:rsid w:val="001D4B01"/>
+    <w:rsid w:val="008A225E"/>
     <w:rsid w:val="009D0CC0"/>
+    <w:rsid w:val="009F10AC"/>
+    <w:rsid w:val="00AC5ED0"/>
     <w:rsid w:val="00DD7C73"/>
   </w:rsids>
   <m:mathPr>
@@ -3522,7 +3542,7 @@
     <w:basedOn w:val="VarsaylanParagrafYazTipi"/>
     <w:uiPriority w:val="99"/>
     <w:semiHidden/>
-    <w:rsid w:val="00015BC2"/>
+    <w:rsid w:val="008A225E"/>
     <w:rPr>
       <w:color w:val="666666"/>
     </w:rPr>
@@ -3531,17 +3551,26 @@
     <w:name w:val="43D36EAC44198B439C9DE0382989154F"/>
     <w:rsid w:val="009D0CC0"/>
   </w:style>
-  <w:style w:type="paragraph" w:customStyle="1" w:styleId="9A5B336E5A076B48A7888B75385B3E17">
-    <w:name w:val="9A5B336E5A076B48A7888B75385B3E17"/>
-    <w:rsid w:val="009D0CC0"/>
+  <w:style w:type="paragraph" w:customStyle="1" w:styleId="5DAAD59E4A05044DA19DAC2AB0457FFA">
+    <w:name w:val="5DAAD59E4A05044DA19DAC2AB0457FFA"/>
+    <w:rsid w:val="008A225E"/>
+    <w:pPr>
+      <w:spacing w:after="160" w:line="278" w:lineRule="auto"/>
+    </w:pPr>
   </w:style>
-  <w:style w:type="paragraph" w:customStyle="1" w:styleId="981443E1CAE4F841A51FF67E7D51C243">
-    <w:name w:val="981443E1CAE4F841A51FF67E7D51C243"/>
-    <w:rsid w:val="009D0CC0"/>
+  <w:style w:type="paragraph" w:customStyle="1" w:styleId="29F674806AB94D4AA0CFF9D3739F89CE">
+    <w:name w:val="29F674806AB94D4AA0CFF9D3739F89CE"/>
+    <w:rsid w:val="008A225E"/>
+    <w:pPr>
+      <w:spacing w:after="160" w:line="278" w:lineRule="auto"/>
+    </w:pPr>
   </w:style>
-  <w:style w:type="paragraph" w:customStyle="1" w:styleId="B9D677ADAB030A42BCC2963E250821F1">
-    <w:name w:val="B9D677ADAB030A42BCC2963E250821F1"/>
-    <w:rsid w:val="009D0CC0"/>
+  <w:style w:type="paragraph" w:customStyle="1" w:styleId="94123A29D5A4124AA98BF817806B83BF">
+    <w:name w:val="94123A29D5A4124AA98BF817806B83BF"/>
+    <w:rsid w:val="008A225E"/>
+    <w:pPr>
+      <w:spacing w:after="160" w:line="278" w:lineRule="auto"/>
+    </w:pPr>
   </w:style>
   <w:style w:type="paragraph" w:customStyle="1" w:styleId="733A8631DE1CF545B7CFB804BA64CD42">
     <w:name w:val="733A8631DE1CF545B7CFB804BA64CD42"/>
